--- a/ReadMe 2.docx
+++ b/ReadMe 2.docx
@@ -9,8 +9,6 @@
           <w:bCs/>
         </w:rPr>
       </w:pPr>
-      <w:bookmarkStart w:id="0" w:name="_GoBack"/>
-      <w:bookmarkEnd w:id="0"/>
       <w:r>
         <w:rPr>
           <w:b/>
@@ -218,6 +216,13 @@
       <w:r>
         <w:t xml:space="preserve"> </w:t>
       </w:r>
+    </w:p>
+    <w:p>
+      <w:r>
+        <w:t>In the zip folder we have test cases and their results attached.</w:t>
+      </w:r>
+      <w:bookmarkStart w:id="0" w:name="_GoBack"/>
+      <w:bookmarkEnd w:id="0"/>
     </w:p>
     <w:sectPr>
       <w:pgSz w:w="12240" w:h="15840"/>
